--- a/CV/docs/CV.docx
+++ b/CV/docs/CV.docx
@@ -9,6 +9,7 @@
           <w:b/>
           <w:sz w:val="40"/>
           <w:szCs w:val="40"/>
+          <w:lang w:val="en-US"/>
         </w:rPr>
       </w:pPr>
       <w:r>
@@ -29,6 +30,7 @@
           <w:b/>
           <w:sz w:val="32"/>
           <w:szCs w:val="32"/>
+          <w:lang w:val="en-US"/>
         </w:rPr>
       </w:pPr>
     </w:p>
@@ -40,6 +42,7 @@
           <w:color w:val="252525"/>
           <w:sz w:val="32"/>
           <w:szCs w:val="32"/>
+          <w:lang w:val="en-US"/>
         </w:rPr>
       </w:pPr>
       <w:r>
@@ -366,10 +369,7 @@
     </w:p>
     <w:p>
       <w:pPr>
-        <w:spacing w:line="360" w:lineRule="auto"/>
-        <w:ind w:firstLine="708"/>
-        <w:rPr>
-          <w:color w:val="000000"/>
+        <w:rPr>
           <w:lang w:val="en-US"/>
         </w:rPr>
       </w:pPr>
@@ -439,6 +439,31 @@
       </w:hyperlink>
       <w:r>
         <w:rPr>
+          <w:rStyle w:val="aa"/>
+          <w:lang w:val="en-US"/>
+        </w:rPr>
+        <w:t>(</w:t>
+      </w:r>
+      <w:hyperlink r:id="rId11" w:history="1">
+        <w:r>
+          <w:rPr>
+            <w:rStyle w:val="aa"/>
+            <w:lang w:val="en-US"/>
+          </w:rPr>
+          <w:t>https://yaroskr.github.io/Personal%20Portfolio/</w:t>
+        </w:r>
+      </w:hyperlink>
+      <w:bookmarkStart w:id="0" w:name="_GoBack"/>
+      <w:bookmarkEnd w:id="0"/>
+      <w:r>
+        <w:rPr>
+          <w:rStyle w:val="aa"/>
+          <w:lang w:val="en-US"/>
+        </w:rPr>
+        <w:t>)</w:t>
+      </w:r>
+      <w:r>
+        <w:rPr>
           <w:color w:val="000000"/>
           <w:lang w:val="en-US"/>
         </w:rPr>
@@ -464,19 +489,19 @@
           <w:bCs/>
           <w:color w:val="000000"/>
           <w:sz w:val="28"/>
-        </w:rPr>
-      </w:pPr>
-      <w:proofErr w:type="spellStart"/>
+          <w:lang w:val="en-US"/>
+        </w:rPr>
+      </w:pPr>
       <w:r>
         <w:rPr>
           <w:b/>
           <w:bCs/>
           <w:color w:val="000000"/>
           <w:sz w:val="28"/>
+          <w:lang w:val="en-US"/>
         </w:rPr>
         <w:t>Experience</w:t>
       </w:r>
-      <w:proofErr w:type="spellEnd"/>
       <w:r>
         <w:rPr>
           <w:b/>
@@ -498,6 +523,7 @@
         <w:rPr>
           <w:b/>
           <w:color w:val="000000"/>
+          <w:lang w:val="en-US"/>
         </w:rPr>
       </w:pPr>
       <w:r>
@@ -518,38 +544,25 @@
         <w:rPr>
           <w:b/>
           <w:color w:val="000000"/>
-        </w:rPr>
-        <w:t>LLC "</w:t>
+          <w:lang w:val="en-US"/>
+        </w:rPr>
+        <w:t xml:space="preserve">LLC "Corporation </w:t>
       </w:r>
       <w:proofErr w:type="spellStart"/>
       <w:r>
         <w:rPr>
           <w:b/>
           <w:color w:val="000000"/>
-        </w:rPr>
-        <w:t>Corporation</w:t>
+          <w:lang w:val="en-US"/>
+        </w:rPr>
+        <w:t>Elektropudenmontazh</w:t>
       </w:r>
       <w:proofErr w:type="spellEnd"/>
       <w:r>
         <w:rPr>
           <w:b/>
           <w:color w:val="000000"/>
-        </w:rPr>
-        <w:t xml:space="preserve"> </w:t>
-      </w:r>
-      <w:proofErr w:type="spellStart"/>
-      <w:r>
-        <w:rPr>
-          <w:b/>
-          <w:color w:val="000000"/>
-        </w:rPr>
-        <w:t>Elektropudenmontazh</w:t>
-      </w:r>
-      <w:proofErr w:type="spellEnd"/>
-      <w:r>
-        <w:rPr>
-          <w:b/>
-          <w:color w:val="000000"/>
+          <w:lang w:val="en-US"/>
         </w:rPr>
         <w:t>"</w:t>
       </w:r>
@@ -672,83 +685,33 @@
         <w:rPr>
           <w:b/>
           <w:color w:val="000000"/>
-        </w:rPr>
-      </w:pPr>
-      <w:proofErr w:type="spellStart"/>
+          <w:lang w:val="en-US"/>
+        </w:rPr>
+      </w:pPr>
       <w:r>
         <w:rPr>
           <w:b/>
           <w:bCs/>
           <w:color w:val="000000"/>
-        </w:rPr>
-        <w:t>Position</w:t>
-      </w:r>
-      <w:proofErr w:type="spellEnd"/>
-      <w:r>
-        <w:rPr>
-          <w:b/>
-          <w:bCs/>
-          <w:color w:val="000000"/>
-        </w:rPr>
-        <w:t>:</w:t>
-      </w:r>
-      <w:r>
-        <w:rPr>
-          <w:b/>
-          <w:color w:val="000000"/>
+          <w:lang w:val="en-US"/>
+        </w:rPr>
+        <w:t>Position:</w:t>
+      </w:r>
+      <w:r>
+        <w:rPr>
+          <w:b/>
+          <w:color w:val="000000"/>
+          <w:lang w:val="en-US"/>
         </w:rPr>
         <w:t> </w:t>
       </w:r>
-      <w:proofErr w:type="spellStart"/>
-      <w:r>
-        <w:rPr>
-          <w:color w:val="000000"/>
-        </w:rPr>
-        <w:t>debugging</w:t>
-      </w:r>
-      <w:proofErr w:type="spellEnd"/>
-      <w:r>
-        <w:rPr>
-          <w:color w:val="000000"/>
-        </w:rPr>
-        <w:t xml:space="preserve"> </w:t>
-      </w:r>
-      <w:proofErr w:type="spellStart"/>
-      <w:r>
-        <w:rPr>
-          <w:color w:val="000000"/>
-        </w:rPr>
-        <w:t>and</w:t>
-      </w:r>
-      <w:proofErr w:type="spellEnd"/>
-      <w:r>
-        <w:rPr>
-          <w:color w:val="000000"/>
-        </w:rPr>
-        <w:t xml:space="preserve"> </w:t>
-      </w:r>
-      <w:proofErr w:type="spellStart"/>
-      <w:r>
-        <w:rPr>
-          <w:color w:val="000000"/>
-        </w:rPr>
-        <w:t>testing</w:t>
-      </w:r>
-      <w:proofErr w:type="spellEnd"/>
-      <w:r>
-        <w:rPr>
-          <w:color w:val="000000"/>
-        </w:rPr>
-        <w:t xml:space="preserve"> </w:t>
-      </w:r>
-      <w:proofErr w:type="spellStart"/>
-      <w:r>
-        <w:rPr>
-          <w:color w:val="000000"/>
-        </w:rPr>
-        <w:t>engineer</w:t>
-      </w:r>
-      <w:proofErr w:type="spellEnd"/>
+      <w:r>
+        <w:rPr>
+          <w:color w:val="000000"/>
+          <w:lang w:val="en-US"/>
+        </w:rPr>
+        <w:t>debugging and testing engineer</w:t>
+      </w:r>
     </w:p>
     <w:p>
       <w:pPr>
@@ -756,6 +719,7 @@
         <w:rPr>
           <w:b/>
           <w:color w:val="000000"/>
+          <w:lang w:val="en-US"/>
         </w:rPr>
       </w:pPr>
     </w:p>
@@ -1017,15 +981,15 @@
           <w:lang w:val="uk-UA"/>
         </w:rPr>
       </w:pPr>
-      <w:proofErr w:type="spellStart"/>
       <w:r>
         <w:rPr>
           <w:color w:val="000000"/>
           <w:sz w:val="28"/>
-        </w:rPr>
+          <w:lang w:val="en-US"/>
+        </w:rPr>
+        <w:lastRenderedPageBreak/>
         <w:t>Education</w:t>
       </w:r>
-      <w:proofErr w:type="spellEnd"/>
       <w:r>
         <w:rPr>
           <w:color w:val="000000"/>
@@ -1277,14 +1241,7 @@
           <w:szCs w:val="28"/>
           <w:lang w:val="en-US"/>
         </w:rPr>
-        <w:t xml:space="preserve">April 2016: undergraduate practice at the </w:t>
-      </w:r>
-      <w:r>
-        <w:rPr>
-          <w:szCs w:val="28"/>
-          <w:lang w:val="en-US"/>
-        </w:rPr>
-        <w:t>CES</w:t>
+        <w:t>April 2016: undergraduate practice at the CES</w:t>
       </w:r>
       <w:r>
         <w:rPr>
@@ -1696,8 +1653,6 @@
         </w:rPr>
         <w:t>Clear and unambiguous reporting of own conclusions; ability to make quick decisions in difficult and unpredictable conditions; responsibility for the development of professional knowledge and practices, for assessing the strategic development of the team; ability and desire for further learning, which is largely autonomous and independent.</w:t>
       </w:r>
-      <w:bookmarkStart w:id="0" w:name="_GoBack"/>
-      <w:bookmarkEnd w:id="0"/>
     </w:p>
     <w:p>
       <w:pPr>
@@ -3169,7 +3124,7 @@
     <w:lsdException w:name="Table Web 2" w:semiHidden="1" w:unhideWhenUsed="1"/>
     <w:lsdException w:name="Table Web 3" w:semiHidden="1" w:unhideWhenUsed="1"/>
     <w:lsdException w:name="Balloon Text" w:semiHidden="1" w:unhideWhenUsed="1"/>
-    <w:lsdException w:name="Table Grid" w:semiHidden="1" w:uiPriority="59" w:unhideWhenUsed="1"/>
+    <w:lsdException w:name="Table Grid" w:uiPriority="59"/>
     <w:lsdException w:name="Table Theme" w:semiHidden="1" w:unhideWhenUsed="1"/>
     <w:lsdException w:name="Placeholder Text" w:semiHidden="1"/>
     <w:lsdException w:name="No Spacing" w:uiPriority="1" w:qFormat="1"/>
@@ -3447,6 +3402,7 @@
   <w:style w:type="character" w:default="1" w:styleId="a0">
     <w:name w:val="Default Paragraph Font"/>
     <w:uiPriority w:val="1"/>
+    <w:semiHidden/>
     <w:unhideWhenUsed/>
   </w:style>
   <w:style w:type="table" w:default="1" w:styleId="a1">
@@ -3618,6 +3574,18 @@
       <w:sz w:val="24"/>
       <w:szCs w:val="24"/>
       <w:lang w:eastAsia="ru-RU"/>
+    </w:rPr>
+  </w:style>
+  <w:style w:type="character" w:styleId="ac">
+    <w:name w:val="FollowedHyperlink"/>
+    <w:basedOn w:val="a0"/>
+    <w:uiPriority w:val="99"/>
+    <w:semiHidden/>
+    <w:unhideWhenUsed/>
+    <w:rsid w:val="00B73B85"/>
+    <w:rPr>
+      <w:color w:val="800080" w:themeColor="followedHyperlink"/>
+      <w:u w:val="single"/>
     </w:rPr>
   </w:style>
 </w:styles>
@@ -3913,7 +3881,7 @@
 </file>
 
 <file path=customXml/itemProps1.xml><?xml version="1.0" encoding="utf-8"?>
-<ds:datastoreItem xmlns:ds="http://schemas.openxmlformats.org/officeDocument/2006/customXml" ds:itemID="{B7BEA6FC-9972-F04A-BBEE-03D4961152A9}">
+<ds:datastoreItem xmlns:ds="http://schemas.openxmlformats.org/officeDocument/2006/customXml" ds:itemID="{202D5A39-2DC2-3348-94DD-F7F92ACF1D14}">
   <ds:schemaRefs>
     <ds:schemaRef ds:uri="http://schemas.openxmlformats.org/officeDocument/2006/bibliography"/>
   </ds:schemaRefs>
